--- a/Design Document/Our Design Document.docx
+++ b/Design Document/Our Design Document.docx
@@ -6,6 +6,8 @@
       <w:pPr>
         <w:pStyle w:val="Title"/>
       </w:pPr>
+      <w:bookmarkStart w:id="0" w:name="_GoBack"/>
+      <w:bookmarkEnd w:id="0"/>
       <w:r>
         <w:t xml:space="preserve">Our </w:t>
       </w:r>
@@ -215,13 +217,6 @@
           <w:bCs/>
         </w:rPr>
         <w:br/>
-      </w:r>
-      <w:r>
-        <w:rPr>
-          <w:rFonts w:cstheme="minorHAnsi"/>
-          <w:b/>
-          <w:bCs/>
-        </w:rPr>
         <w:t>Gameplay</w:t>
       </w:r>
     </w:p>
@@ -235,7 +230,19 @@
         <w:rPr>
           <w:rFonts w:cstheme="minorHAnsi"/>
         </w:rPr>
-        <w:t>The game will feature 4 unique minigames based off rooms on the first floor of the Mansion, new minigames for the second floor and else ware in the mansion could be added post release. The goal of the game is to complete these minigames to advance to more minigames, we also intend to eventually add a badge room where players can keep track of their completed minigames in order to add a completion element. The skills this game will focus on is players memory and research skills as the focus of the game is testing the players knowledge. The gameplay will involve the player tapping buttons on a touch screen, what these buttons do will depend on the minigame. The buttons may be used to switch between different outfits in one minigame or to organize a timeline in another.</w:t>
+        <w:t>The game will feature 4 unique minigames based off rooms on the first floor of the Mansion, new minigames for the second floor and else</w:t>
+      </w:r>
+      <w:r>
+        <w:rPr>
+          <w:rFonts w:cstheme="minorHAnsi"/>
+        </w:rPr>
+        <w:t>where</w:t>
+      </w:r>
+      <w:r>
+        <w:rPr>
+          <w:rFonts w:cstheme="minorHAnsi"/>
+        </w:rPr>
+        <w:t xml:space="preserve"> in the mansion could be added post release. The goal of the game is to complete these minigames to advance to more minigames, we also intend to eventually add a badge room where players can keep track of their completed minigames in order to add a completion element. The skills this game will focus on is players memory and research skills as the focus of the game is testing the players knowledge. The gameplay will involve the player tapping buttons on a touch screen, what these buttons do will depend on the minigame. The buttons may be used to switch between different outfits in one minigame or to organize a timeline in another.</w:t>
       </w:r>
     </w:p>
     <w:p>
@@ -755,8 +762,6 @@
         </w:rPr>
         <w:t>Due to the circumstances regarding the playtesting of this game, (young target audience, play testers need to have visited the museum). It may become difficult to find valid playtests and in turn playtesting data.</w:t>
       </w:r>
-      <w:bookmarkStart w:id="0" w:name="_GoBack"/>
-      <w:bookmarkEnd w:id="0"/>
     </w:p>
     <w:sectPr>
       <w:pgSz w:w="11906" w:h="16838"/>
